--- a/game_reviews/translations/fruit-super-nova (Version 2).docx
+++ b/game_reviews/translations/fruit-super-nova (Version 2).docx
@@ -8,18 +8,6 @@
       </w:pPr>
       <w:r>
         <w:t>Play Fruit Super Nova for Free: Online Slot Game Review</w:t>
-      </w:r>
-    </w:p>
-    <w:p>
-      <w:r/>
-      <w:r>
-        <w:rPr>
-          <w:b/>
-        </w:rPr>
-        <w:t>Meta description</w:t>
-      </w:r>
-      <w:r>
-        <w:t>: Uncover the jackpots associated with fruit in Fruit Super Nova. Play this retro-style slot game for free and enjoy fast and straightforward gameplay.</w:t>
       </w:r>
     </w:p>
     <w:p>
@@ -369,9 +357,18 @@
       <w:r/>
       <w:r>
         <w:rPr>
+          <w:b/>
+        </w:rPr>
+        <w:t>Play Fruit Super Nova for Free: Online Slot Game Review</w:t>
+      </w:r>
+    </w:p>
+    <w:p>
+      <w:r/>
+      <w:r>
+        <w:rPr>
           <w:i/>
         </w:rPr>
-        <w:t>Please create a feature image that complements the retro theme of the "Fruit Super Nova" game. The image should showcase a happy Maya warrior wearing glasses. The image should be in cartoon style, with a colorful and eye-catching design. The warrior can be seen holding a basket of brightly colored fruits, with a flaming star (the scatter symbol) just above the basket. The background can feature a starry night sky, with the silhouette of a tropical forest in the distance. The image should convey a fun and exciting atmosphere, inviting players to try out the game and discover its simplicity and entertainment value.</w:t>
+        <w:t>Uncover the jackpots associated with fruit in Fruit Super Nova. Play this retro-style slot game for free and enjoy fast and straightforward gameplay.</w:t>
       </w:r>
     </w:p>
     <w:sectPr>
